--- a/INDRA8096/Reporting/Comparaison entre CVSS3.1 et CVSS4.docx
+++ b/INDRA8096/Reporting/Comparaison entre CVSS3.1 et CVSS4.docx
@@ -142,13 +142,7 @@
         <w:rPr>
           <w:rFonts w:ascii="Arial" w:hAnsi="Arial" w:cs="Arial"/>
         </w:rPr>
-        <w:t>Améliore</w:t>
-      </w:r>
-      <w:r>
-        <w:rPr>
-          <w:rFonts w:ascii="Arial" w:hAnsi="Arial" w:cs="Arial"/>
-        </w:rPr>
-        <w:t xml:space="preserve"> la prise en compte du risque en incluant la probabilité d'exploitation et les conséquences potentielles d'une attaque. Il intègre des informations sur les menaces et l'environnement dans la notation, offrant ainsi une évaluation des risques plus réaliste. De nouveaux concepts comme « </w:t>
+        <w:t xml:space="preserve">Améliore la prise en compte du risque en incluant la probabilité d'exploitation et les conséquences potentielles d'une attaque. Il intègre des informations sur les menaces et l'environnement dans la notation, offrant ainsi une évaluation des risques plus réaliste. De nouveaux concepts comme « </w:t>
       </w:r>
       <w:proofErr w:type="spellStart"/>
       <w:r>
@@ -224,6 +218,7 @@
       <w:pPr>
         <w:rPr>
           <w:rFonts w:ascii="Arial" w:hAnsi="Arial" w:cs="Arial"/>
+          <w:lang w:val="it-IT"/>
         </w:rPr>
       </w:pPr>
       <w:hyperlink r:id="rId7" w:anchor="CVSS:4.0/AV:A/AC:L/AT:P/PR:L/UI:A/VC:H/VI:H/VA:H/SC:N/SI:N/SA:N" w:tgtFrame="_blank" w:history="1">
@@ -399,9 +394,53 @@
           <w:rFonts w:ascii="Arial" w:hAnsi="Arial" w:cs="Arial"/>
         </w:rPr>
       </w:pPr>
+      <w:r>
+        <w:rPr>
+          <w:rFonts w:ascii="Arial" w:hAnsi="Arial" w:cs="Arial"/>
+        </w:rPr>
+        <w:t xml:space="preserve">Source : </w:t>
+      </w:r>
+      <w:hyperlink r:id="rId9" w:history="1">
+        <w:r>
+          <w:rPr>
+            <w:rStyle w:val="Hyperlink"/>
+            <w:rFonts w:ascii="Arial" w:hAnsi="Arial" w:cs="Arial"/>
+          </w:rPr>
+          <w:t>https://www.first.org/cvss/v4-0/</w:t>
+        </w:r>
+      </w:hyperlink>
+    </w:p>
+    <w:p>
+      <w:pPr>
+        <w:rPr>
+          <w:rFonts w:ascii="Arial" w:hAnsi="Arial" w:cs="Arial"/>
+        </w:rPr>
+      </w:pPr>
+      <w:r>
+        <w:rPr>
+          <w:rFonts w:ascii="Arial" w:hAnsi="Arial" w:cs="Arial"/>
+        </w:rPr>
+        <w:t xml:space="preserve">Source : </w:t>
+      </w:r>
+      <w:hyperlink r:id="rId10" w:history="1">
+        <w:r>
+          <w:rPr>
+            <w:rStyle w:val="Hyperlink"/>
+            <w:rFonts w:ascii="Arial" w:hAnsi="Arial" w:cs="Arial"/>
+          </w:rPr>
+          <w:t>https://phoenix.security/cvss-v4-whats-new-and-how-does-it-differ-from-cvss-v3-1/</w:t>
+        </w:r>
+      </w:hyperlink>
+    </w:p>
+    <w:p>
+      <w:pPr>
+        <w:rPr>
+          <w:rFonts w:ascii="Arial" w:hAnsi="Arial" w:cs="Arial"/>
+        </w:rPr>
+      </w:pPr>
     </w:p>
     <w:sectPr>
-      <w:footerReference w:type="default" r:id="rId9"/>
+      <w:footerReference w:type="default" r:id="rId11"/>
       <w:pgSz w:w="11906" w:h="16838"/>
       <w:pgMar w:top="1417" w:right="1417" w:bottom="1417" w:left="1417" w:header="708" w:footer="708" w:gutter="0"/>
       <w:cols w:space="708"/>
@@ -1302,7 +1341,6 @@
     <w:name w:val="Hyperlink"/>
     <w:basedOn w:val="DefaultParagraphFont"/>
     <w:uiPriority w:val="99"/>
-    <w:semiHidden/>
     <w:unhideWhenUsed/>
     <w:rsid w:val="004955FA"/>
     <w:rPr>
@@ -1379,6 +1417,18 @@
     <w:link w:val="Footer"/>
     <w:uiPriority w:val="99"/>
     <w:rsid w:val="000D3B09"/>
+  </w:style>
+  <w:style w:type="character" w:styleId="UnresolvedMention">
+    <w:name w:val="Unresolved Mention"/>
+    <w:basedOn w:val="DefaultParagraphFont"/>
+    <w:uiPriority w:val="99"/>
+    <w:semiHidden/>
+    <w:unhideWhenUsed/>
+    <w:rsid w:val="00074D1C"/>
+    <w:rPr>
+      <w:color w:val="605E5C"/>
+      <w:shd w:val="clear" w:color="auto" w:fill="E1DFDD"/>
+    </w:rPr>
   </w:style>
 </w:styles>
 </file>
